--- a/Team_2_Cloud_Deployment_Task.docx
+++ b/Team_2_Cloud_Deployment_Task.docx
@@ -133,15 +133,151 @@
           <w:sz w:val="24"/>
           <w:szCs w:val="24"/>
         </w:rPr>
-        <w:t>utilizing 1 public and 1 private cloud and we have decided to use this format as we will be able to capitilise on the benefits of both public and private cloud while minimizing the costs for example less time and money is used managing information and parts of the application that are not confidential or overly important, that could be better spent on the security of the essential information</w:t>
-      </w:r>
-      <w:r>
-        <w:rPr>
-          <w:rFonts w:ascii="Helvetica" w:hAnsi="Helvetica" w:cs="Helvetica"/>
-          <w:sz w:val="24"/>
-          <w:szCs w:val="24"/>
-        </w:rPr>
-        <w:t xml:space="preserve">, however with this restructuring comes with a large learning period where a lot of research will have to be done to </w:t>
+        <w:t xml:space="preserve">utilizing </w:t>
+      </w:r>
+      <w:r>
+        <w:rPr>
+          <w:rFonts w:ascii="Helvetica" w:hAnsi="Helvetica" w:cs="Helvetica"/>
+          <w:sz w:val="24"/>
+          <w:szCs w:val="24"/>
+        </w:rPr>
+        <w:t>one</w:t>
+      </w:r>
+      <w:r>
+        <w:rPr>
+          <w:rFonts w:ascii="Helvetica" w:hAnsi="Helvetica" w:cs="Helvetica"/>
+          <w:sz w:val="24"/>
+          <w:szCs w:val="24"/>
+        </w:rPr>
+        <w:t xml:space="preserve"> public and </w:t>
+      </w:r>
+      <w:r>
+        <w:rPr>
+          <w:rFonts w:ascii="Helvetica" w:hAnsi="Helvetica" w:cs="Helvetica"/>
+          <w:sz w:val="24"/>
+          <w:szCs w:val="24"/>
+        </w:rPr>
+        <w:t>one</w:t>
+      </w:r>
+      <w:r>
+        <w:rPr>
+          <w:rFonts w:ascii="Helvetica" w:hAnsi="Helvetica" w:cs="Helvetica"/>
+          <w:sz w:val="24"/>
+          <w:szCs w:val="24"/>
+        </w:rPr>
+        <w:t xml:space="preserve"> private cloud</w:t>
+      </w:r>
+      <w:r>
+        <w:rPr>
+          <w:rFonts w:ascii="Helvetica" w:hAnsi="Helvetica" w:cs="Helvetica"/>
+          <w:sz w:val="24"/>
+          <w:szCs w:val="24"/>
+        </w:rPr>
+        <w:t xml:space="preserve">, </w:t>
+      </w:r>
+      <w:r>
+        <w:rPr>
+          <w:rFonts w:ascii="Helvetica" w:hAnsi="Helvetica" w:cs="Helvetica"/>
+          <w:sz w:val="24"/>
+          <w:szCs w:val="24"/>
+        </w:rPr>
+        <w:t>we have decided to use this format as we will be able to capitilise on the benefits of both public and private cloud while minimizing the costs for example</w:t>
+      </w:r>
+      <w:r>
+        <w:rPr>
+          <w:rFonts w:ascii="Helvetica" w:hAnsi="Helvetica" w:cs="Helvetica"/>
+          <w:sz w:val="24"/>
+          <w:szCs w:val="24"/>
+        </w:rPr>
+        <w:t xml:space="preserve"> due to one cloud being public it will mean that many of our services and utilities will be hosted internationally allowing for a far greater user base while the for the private server </w:t>
+      </w:r>
+      <w:r>
+        <w:rPr>
+          <w:rFonts w:ascii="Helvetica" w:hAnsi="Helvetica" w:cs="Helvetica"/>
+          <w:sz w:val="24"/>
+          <w:szCs w:val="24"/>
+        </w:rPr>
+        <w:t xml:space="preserve">less time and money is used </w:t>
+      </w:r>
+      <w:r>
+        <w:rPr>
+          <w:rFonts w:ascii="Helvetica" w:hAnsi="Helvetica" w:cs="Helvetica"/>
+          <w:sz w:val="24"/>
+          <w:szCs w:val="24"/>
+        </w:rPr>
+        <w:t xml:space="preserve">on security </w:t>
+      </w:r>
+      <w:r>
+        <w:rPr>
+          <w:rFonts w:ascii="Helvetica" w:hAnsi="Helvetica" w:cs="Helvetica"/>
+          <w:sz w:val="24"/>
+          <w:szCs w:val="24"/>
+        </w:rPr>
+        <w:t>as only the most</w:t>
+      </w:r>
+      <w:r>
+        <w:rPr>
+          <w:rFonts w:ascii="Helvetica" w:hAnsi="Helvetica" w:cs="Helvetica"/>
+          <w:sz w:val="24"/>
+          <w:szCs w:val="24"/>
+        </w:rPr>
+        <w:t xml:space="preserve"> confidential or important</w:t>
+      </w:r>
+      <w:r>
+        <w:rPr>
+          <w:rFonts w:ascii="Helvetica" w:hAnsi="Helvetica" w:cs="Helvetica"/>
+          <w:sz w:val="24"/>
+          <w:szCs w:val="24"/>
+        </w:rPr>
+        <w:t xml:space="preserve"> details will be saved there</w:t>
+      </w:r>
+      <w:r>
+        <w:rPr>
+          <w:rFonts w:ascii="Helvetica" w:hAnsi="Helvetica" w:cs="Helvetica"/>
+          <w:sz w:val="24"/>
+          <w:szCs w:val="24"/>
+        </w:rPr>
+        <w:t xml:space="preserve">, </w:t>
+      </w:r>
+      <w:r>
+        <w:rPr>
+          <w:rFonts w:ascii="Helvetica" w:hAnsi="Helvetica" w:cs="Helvetica"/>
+          <w:sz w:val="24"/>
+          <w:szCs w:val="24"/>
+        </w:rPr>
+        <w:t>the resources saved</w:t>
+      </w:r>
+      <w:r>
+        <w:rPr>
+          <w:rFonts w:ascii="Helvetica" w:hAnsi="Helvetica" w:cs="Helvetica"/>
+          <w:sz w:val="24"/>
+          <w:szCs w:val="24"/>
+        </w:rPr>
+        <w:t xml:space="preserve"> could be better spent on</w:t>
+      </w:r>
+      <w:r>
+        <w:rPr>
+          <w:rFonts w:ascii="Helvetica" w:hAnsi="Helvetica" w:cs="Helvetica"/>
+          <w:sz w:val="24"/>
+          <w:szCs w:val="24"/>
+        </w:rPr>
+        <w:t xml:space="preserve"> the management of the application once its on the cloud server,</w:t>
+      </w:r>
+      <w:r>
+        <w:rPr>
+          <w:rFonts w:ascii="Helvetica" w:hAnsi="Helvetica" w:cs="Helvetica"/>
+          <w:sz w:val="24"/>
+          <w:szCs w:val="24"/>
+        </w:rPr>
+        <w:t xml:space="preserve"> </w:t>
+      </w:r>
+      <w:r>
+        <w:rPr>
+          <w:rFonts w:ascii="Helvetica" w:hAnsi="Helvetica" w:cs="Helvetica"/>
+          <w:sz w:val="24"/>
+          <w:szCs w:val="24"/>
+        </w:rPr>
+        <w:t xml:space="preserve">however with this restructuring comes with a large learning period where a lot of research will have to be done to </w:t>
       </w:r>
       <w:r>
         <w:rPr>
@@ -158,6 +294,14 @@
           <w:szCs w:val="24"/>
         </w:rPr>
         <w:t>.</w:t>
+      </w:r>
+      <w:r>
+        <w:rPr>
+          <w:rFonts w:ascii="Helvetica" w:hAnsi="Helvetica" w:cs="Helvetica"/>
+          <w:sz w:val="24"/>
+          <w:szCs w:val="24"/>
+        </w:rPr>
+        <w:t xml:space="preserve"> </w:t>
       </w:r>
     </w:p>
     <w:p>
@@ -289,6 +433,51 @@
           <w:lang w:val="en-GB"/>
         </w:rPr>
         <w:t>, and the potential harm that would be cost if anything were to happen to it wouldn’t be as extreme.</w:t>
+      </w:r>
+      <w:r>
+        <w:rPr>
+          <w:rFonts w:ascii="Helvetica" w:hAnsi="Helvetica" w:cs="Helvetica"/>
+          <w:sz w:val="24"/>
+          <w:szCs w:val="24"/>
+          <w:lang w:val="en-GB"/>
+        </w:rPr>
+        <w:t xml:space="preserve"> Many possible complications could arise from the </w:t>
+      </w:r>
+      <w:r>
+        <w:rPr>
+          <w:rFonts w:ascii="Helvetica" w:hAnsi="Helvetica" w:cs="Helvetica"/>
+          <w:sz w:val="24"/>
+          <w:szCs w:val="24"/>
+          <w:lang w:val="en-GB"/>
+        </w:rPr>
+        <w:t>migration,</w:t>
+      </w:r>
+      <w:r>
+        <w:rPr>
+          <w:rFonts w:ascii="Helvetica" w:hAnsi="Helvetica" w:cs="Helvetica"/>
+          <w:sz w:val="24"/>
+          <w:szCs w:val="24"/>
+          <w:lang w:val="en-GB"/>
+        </w:rPr>
+        <w:t xml:space="preserve"> so the </w:t>
+      </w:r>
+      <w:r>
+        <w:rPr>
+          <w:rFonts w:ascii="Helvetica" w:hAnsi="Helvetica" w:cs="Helvetica"/>
+          <w:sz w:val="24"/>
+          <w:szCs w:val="24"/>
+          <w:lang w:val="en-GB"/>
+        </w:rPr>
+        <w:t xml:space="preserve">upmost care needs to be taken during the process so </w:t>
+      </w:r>
+      <w:r>
+        <w:rPr>
+          <w:rFonts w:ascii="Helvetica" w:hAnsi="Helvetica" w:cs="Helvetica"/>
+          <w:sz w:val="24"/>
+          <w:szCs w:val="24"/>
+          <w:lang w:val="en-GB"/>
+        </w:rPr>
+        <w:t>to avoid certain complications. For example complications with the migration of data as well as issues to do with compatibility between the application and the cloudservers.</w:t>
       </w:r>
     </w:p>
     <w:p>
@@ -2931,6 +3120,7 @@
   <w:style w:type="character" w:default="1" w:styleId="DefaultParagraphFont">
     <w:name w:val="Default Paragraph Font"/>
     <w:uiPriority w:val="1"/>
+    <w:semiHidden/>
     <w:unhideWhenUsed/>
   </w:style>
   <w:style w:type="table" w:default="1" w:styleId="TableNormal">
@@ -3271,6 +3461,17 @@
 </file>
 
 <file path=customXml/item2.xml><?xml version="1.0" encoding="utf-8"?>
+<p:properties xmlns:p="http://schemas.microsoft.com/office/2006/metadata/properties" xmlns:xsi="http://www.w3.org/2001/XMLSchema-instance" xmlns:pc="http://schemas.microsoft.com/office/infopath/2007/PartnerControls">
+  <documentManagement>
+    <lcf76f155ced4ddcb4097134ff3c332f xmlns="4e61622f-bd0d-4b89-a268-f483bc51e34b">
+      <Terms xmlns="http://schemas.microsoft.com/office/infopath/2007/PartnerControls"/>
+    </lcf76f155ced4ddcb4097134ff3c332f>
+    <TaxCatchAll xmlns="613c6af7-2659-4af5-b007-7a6094a659e0" xsi:nil="true"/>
+  </documentManagement>
+</p:properties>
+</file>
+
+<file path=customXml/item3.xml><?xml version="1.0" encoding="utf-8"?>
 <ct:contentTypeSchema xmlns:ct="http://schemas.microsoft.com/office/2006/metadata/contentType" xmlns:ma="http://schemas.microsoft.com/office/2006/metadata/properties/metaAttributes" ct:_="" ma:_="" ma:contentTypeName="Document" ma:contentTypeID="0x0101003A15B43A1F382A49B090CE605FA24833" ma:contentTypeVersion="12" ma:contentTypeDescription="Create a new document." ma:contentTypeScope="" ma:versionID="282fd49b5fa237ba4d4be320793e115f">
   <xsd:schema xmlns:xsd="http://www.w3.org/2001/XMLSchema" xmlns:xs="http://www.w3.org/2001/XMLSchema" xmlns:p="http://schemas.microsoft.com/office/2006/metadata/properties" xmlns:ns2="4e61622f-bd0d-4b89-a268-f483bc51e34b" xmlns:ns3="613c6af7-2659-4af5-b007-7a6094a659e0" targetNamespace="http://schemas.microsoft.com/office/2006/metadata/properties" ma:root="true" ma:fieldsID="a90a3135a771a3eaf62fac10d46b3fb9" ns2:_="" ns3:_="">
     <xsd:import namespace="4e61622f-bd0d-4b89-a268-f483bc51e34b"/>
@@ -3487,17 +3688,6 @@
 </ct:contentTypeSchema>
 </file>
 
-<file path=customXml/item3.xml><?xml version="1.0" encoding="utf-8"?>
-<p:properties xmlns:p="http://schemas.microsoft.com/office/2006/metadata/properties" xmlns:xsi="http://www.w3.org/2001/XMLSchema-instance" xmlns:pc="http://schemas.microsoft.com/office/infopath/2007/PartnerControls">
-  <documentManagement>
-    <lcf76f155ced4ddcb4097134ff3c332f xmlns="4e61622f-bd0d-4b89-a268-f483bc51e34b">
-      <Terms xmlns="http://schemas.microsoft.com/office/infopath/2007/PartnerControls"/>
-    </lcf76f155ced4ddcb4097134ff3c332f>
-    <TaxCatchAll xmlns="613c6af7-2659-4af5-b007-7a6094a659e0" xsi:nil="true"/>
-  </documentManagement>
-</p:properties>
-</file>
-
 <file path=customXml/itemProps1.xml><?xml version="1.0" encoding="utf-8"?>
 <ds:datastoreItem xmlns:ds="http://schemas.openxmlformats.org/officeDocument/2006/customXml" ds:itemID="{1608DF2B-CE60-4DB9-96B3-47727DA02D8B}">
   <ds:schemaRefs>
@@ -3507,6 +3697,17 @@
 </file>
 
 <file path=customXml/itemProps2.xml><?xml version="1.0" encoding="utf-8"?>
+<ds:datastoreItem xmlns:ds="http://schemas.openxmlformats.org/officeDocument/2006/customXml" ds:itemID="{FA6894D3-F2B6-4779-BC59-040DA01F3A0E}">
+  <ds:schemaRefs>
+    <ds:schemaRef ds:uri="http://schemas.microsoft.com/office/2006/metadata/properties"/>
+    <ds:schemaRef ds:uri="http://schemas.microsoft.com/office/infopath/2007/PartnerControls"/>
+    <ds:schemaRef ds:uri="4e61622f-bd0d-4b89-a268-f483bc51e34b"/>
+    <ds:schemaRef ds:uri="613c6af7-2659-4af5-b007-7a6094a659e0"/>
+  </ds:schemaRefs>
+</ds:datastoreItem>
+</file>
+
+<file path=customXml/itemProps3.xml><?xml version="1.0" encoding="utf-8"?>
 <ds:datastoreItem xmlns:ds="http://schemas.openxmlformats.org/officeDocument/2006/customXml" ds:itemID="{588FF88C-0659-434B-8FA3-FA2C296EAB32}">
   <ds:schemaRefs>
     <ds:schemaRef ds:uri="http://schemas.microsoft.com/office/2006/metadata/contentType"/>
@@ -3523,15 +3724,4 @@
     <ds:schemaRef ds:uri="http://schemas.microsoft.com/internal/obd"/>
   </ds:schemaRefs>
 </ds:datastoreItem>
-</file>
-
-<file path=customXml/itemProps3.xml><?xml version="1.0" encoding="utf-8"?>
-<ds:datastoreItem xmlns:ds="http://schemas.openxmlformats.org/officeDocument/2006/customXml" ds:itemID="{FA6894D3-F2B6-4779-BC59-040DA01F3A0E}">
-  <ds:schemaRefs>
-    <ds:schemaRef ds:uri="http://schemas.microsoft.com/office/2006/metadata/properties"/>
-    <ds:schemaRef ds:uri="http://schemas.microsoft.com/office/infopath/2007/PartnerControls"/>
-    <ds:schemaRef ds:uri="4e61622f-bd0d-4b89-a268-f483bc51e34b"/>
-    <ds:schemaRef ds:uri="613c6af7-2659-4af5-b007-7a6094a659e0"/>
-  </ds:schemaRefs>
-</ds:datastoreItem>
 </file>
--- a/Team_2_Cloud_Deployment_Task.docx
+++ b/Team_2_Cloud_Deployment_Task.docx
@@ -40,7 +40,16 @@
           <w:szCs w:val="28"/>
           <w:u w:val="single"/>
         </w:rPr>
-        <w:t>Group 2</w:t>
+        <w:t>Team</w:t>
+      </w:r>
+      <w:r>
+        <w:rPr>
+          <w:rFonts w:ascii="Helvetica" w:hAnsi="Helvetica"/>
+          <w:sz w:val="28"/>
+          <w:szCs w:val="28"/>
+          <w:u w:val="single"/>
+        </w:rPr>
+        <w:t xml:space="preserve"> 2</w:t>
       </w:r>
     </w:p>
     <w:p>
@@ -261,7 +270,23 @@
           <w:sz w:val="24"/>
           <w:szCs w:val="24"/>
         </w:rPr>
-        <w:t xml:space="preserve"> the management of the application once its on the cloud server,</w:t>
+        <w:t xml:space="preserve"> the management of the application once </w:t>
+      </w:r>
+      <w:r>
+        <w:rPr>
+          <w:rFonts w:ascii="Helvetica" w:hAnsi="Helvetica" w:cs="Helvetica"/>
+          <w:sz w:val="24"/>
+          <w:szCs w:val="24"/>
+        </w:rPr>
+        <w:t>it’s</w:t>
+      </w:r>
+      <w:r>
+        <w:rPr>
+          <w:rFonts w:ascii="Helvetica" w:hAnsi="Helvetica" w:cs="Helvetica"/>
+          <w:sz w:val="24"/>
+          <w:szCs w:val="24"/>
+        </w:rPr>
+        <w:t xml:space="preserve"> on the cloud server,</w:t>
       </w:r>
       <w:r>
         <w:rPr>
@@ -477,7 +502,43 @@
           <w:szCs w:val="24"/>
           <w:lang w:val="en-GB"/>
         </w:rPr>
-        <w:t>to avoid certain complications. For example complications with the migration of data as well as issues to do with compatibility between the application and the cloudservers.</w:t>
+        <w:t xml:space="preserve">to avoid certain complications. For </w:t>
+      </w:r>
+      <w:r>
+        <w:rPr>
+          <w:rFonts w:ascii="Helvetica" w:hAnsi="Helvetica" w:cs="Helvetica"/>
+          <w:sz w:val="24"/>
+          <w:szCs w:val="24"/>
+          <w:lang w:val="en-GB"/>
+        </w:rPr>
+        <w:t>example,</w:t>
+      </w:r>
+      <w:r>
+        <w:rPr>
+          <w:rFonts w:ascii="Helvetica" w:hAnsi="Helvetica" w:cs="Helvetica"/>
+          <w:sz w:val="24"/>
+          <w:szCs w:val="24"/>
+          <w:lang w:val="en-GB"/>
+        </w:rPr>
+        <w:t xml:space="preserve"> complications with the migration of data as well as issues to do with compatibility between the application and the </w:t>
+      </w:r>
+      <w:r>
+        <w:rPr>
+          <w:rFonts w:ascii="Helvetica" w:hAnsi="Helvetica" w:cs="Helvetica"/>
+          <w:sz w:val="24"/>
+          <w:szCs w:val="24"/>
+          <w:lang w:val="en-GB"/>
+        </w:rPr>
+        <w:t>cloud servers</w:t>
+      </w:r>
+      <w:r>
+        <w:rPr>
+          <w:rFonts w:ascii="Helvetica" w:hAnsi="Helvetica" w:cs="Helvetica"/>
+          <w:sz w:val="24"/>
+          <w:szCs w:val="24"/>
+          <w:lang w:val="en-GB"/>
+        </w:rPr>
+        <w:t>.</w:t>
       </w:r>
     </w:p>
     <w:p>
@@ -3452,26 +3513,6 @@
 </file>
 
 <file path=customXml/item1.xml><?xml version="1.0" encoding="utf-8"?>
-<?mso-contentType ?>
-<FormTemplates xmlns="http://schemas.microsoft.com/sharepoint/v3/contenttype/forms">
-  <Display>DocumentLibraryForm</Display>
-  <Edit>DocumentLibraryForm</Edit>
-  <New>DocumentLibraryForm</New>
-</FormTemplates>
-</file>
-
-<file path=customXml/item2.xml><?xml version="1.0" encoding="utf-8"?>
-<p:properties xmlns:p="http://schemas.microsoft.com/office/2006/metadata/properties" xmlns:xsi="http://www.w3.org/2001/XMLSchema-instance" xmlns:pc="http://schemas.microsoft.com/office/infopath/2007/PartnerControls">
-  <documentManagement>
-    <lcf76f155ced4ddcb4097134ff3c332f xmlns="4e61622f-bd0d-4b89-a268-f483bc51e34b">
-      <Terms xmlns="http://schemas.microsoft.com/office/infopath/2007/PartnerControls"/>
-    </lcf76f155ced4ddcb4097134ff3c332f>
-    <TaxCatchAll xmlns="613c6af7-2659-4af5-b007-7a6094a659e0" xsi:nil="true"/>
-  </documentManagement>
-</p:properties>
-</file>
-
-<file path=customXml/item3.xml><?xml version="1.0" encoding="utf-8"?>
 <ct:contentTypeSchema xmlns:ct="http://schemas.microsoft.com/office/2006/metadata/contentType" xmlns:ma="http://schemas.microsoft.com/office/2006/metadata/properties/metaAttributes" ct:_="" ma:_="" ma:contentTypeName="Document" ma:contentTypeID="0x0101003A15B43A1F382A49B090CE605FA24833" ma:contentTypeVersion="12" ma:contentTypeDescription="Create a new document." ma:contentTypeScope="" ma:versionID="282fd49b5fa237ba4d4be320793e115f">
   <xsd:schema xmlns:xsd="http://www.w3.org/2001/XMLSchema" xmlns:xs="http://www.w3.org/2001/XMLSchema" xmlns:p="http://schemas.microsoft.com/office/2006/metadata/properties" xmlns:ns2="4e61622f-bd0d-4b89-a268-f483bc51e34b" xmlns:ns3="613c6af7-2659-4af5-b007-7a6094a659e0" targetNamespace="http://schemas.microsoft.com/office/2006/metadata/properties" ma:root="true" ma:fieldsID="a90a3135a771a3eaf62fac10d46b3fb9" ns2:_="" ns3:_="">
     <xsd:import namespace="4e61622f-bd0d-4b89-a268-f483bc51e34b"/>
@@ -3688,10 +3729,41 @@
 </ct:contentTypeSchema>
 </file>
 
+<file path=customXml/item2.xml><?xml version="1.0" encoding="utf-8"?>
+<p:properties xmlns:p="http://schemas.microsoft.com/office/2006/metadata/properties" xmlns:xsi="http://www.w3.org/2001/XMLSchema-instance" xmlns:pc="http://schemas.microsoft.com/office/infopath/2007/PartnerControls">
+  <documentManagement>
+    <lcf76f155ced4ddcb4097134ff3c332f xmlns="4e61622f-bd0d-4b89-a268-f483bc51e34b">
+      <Terms xmlns="http://schemas.microsoft.com/office/infopath/2007/PartnerControls"/>
+    </lcf76f155ced4ddcb4097134ff3c332f>
+    <TaxCatchAll xmlns="613c6af7-2659-4af5-b007-7a6094a659e0" xsi:nil="true"/>
+  </documentManagement>
+</p:properties>
+</file>
+
+<file path=customXml/item3.xml><?xml version="1.0" encoding="utf-8"?>
+<?mso-contentType ?>
+<FormTemplates xmlns="http://schemas.microsoft.com/sharepoint/v3/contenttype/forms">
+  <Display>DocumentLibraryForm</Display>
+  <Edit>DocumentLibraryForm</Edit>
+  <New>DocumentLibraryForm</New>
+</FormTemplates>
+</file>
+
 <file path=customXml/itemProps1.xml><?xml version="1.0" encoding="utf-8"?>
-<ds:datastoreItem xmlns:ds="http://schemas.openxmlformats.org/officeDocument/2006/customXml" ds:itemID="{1608DF2B-CE60-4DB9-96B3-47727DA02D8B}">
+<ds:datastoreItem xmlns:ds="http://schemas.openxmlformats.org/officeDocument/2006/customXml" ds:itemID="{588FF88C-0659-434B-8FA3-FA2C296EAB32}">
   <ds:schemaRefs>
-    <ds:schemaRef ds:uri="http://schemas.microsoft.com/sharepoint/v3/contenttype/forms"/>
+    <ds:schemaRef ds:uri="http://schemas.microsoft.com/office/2006/metadata/contentType"/>
+    <ds:schemaRef ds:uri="http://schemas.microsoft.com/office/2006/metadata/properties/metaAttributes"/>
+    <ds:schemaRef ds:uri="http://www.w3.org/2001/XMLSchema"/>
+    <ds:schemaRef ds:uri="http://schemas.microsoft.com/office/2006/metadata/properties"/>
+    <ds:schemaRef ds:uri="4e61622f-bd0d-4b89-a268-f483bc51e34b"/>
+    <ds:schemaRef ds:uri="613c6af7-2659-4af5-b007-7a6094a659e0"/>
+    <ds:schemaRef ds:uri="http://schemas.microsoft.com/office/2006/documentManagement/types"/>
+    <ds:schemaRef ds:uri="http://schemas.microsoft.com/office/infopath/2007/PartnerControls"/>
+    <ds:schemaRef ds:uri="http://schemas.openxmlformats.org/package/2006/metadata/core-properties"/>
+    <ds:schemaRef ds:uri="http://purl.org/dc/elements/1.1/"/>
+    <ds:schemaRef ds:uri="http://purl.org/dc/terms/"/>
+    <ds:schemaRef ds:uri="http://schemas.microsoft.com/internal/obd"/>
   </ds:schemaRefs>
 </ds:datastoreItem>
 </file>
@@ -3708,20 +3780,9 @@
 </file>
 
 <file path=customXml/itemProps3.xml><?xml version="1.0" encoding="utf-8"?>
-<ds:datastoreItem xmlns:ds="http://schemas.openxmlformats.org/officeDocument/2006/customXml" ds:itemID="{588FF88C-0659-434B-8FA3-FA2C296EAB32}">
+<ds:datastoreItem xmlns:ds="http://schemas.openxmlformats.org/officeDocument/2006/customXml" ds:itemID="{1608DF2B-CE60-4DB9-96B3-47727DA02D8B}">
   <ds:schemaRefs>
-    <ds:schemaRef ds:uri="http://schemas.microsoft.com/office/2006/metadata/contentType"/>
-    <ds:schemaRef ds:uri="http://schemas.microsoft.com/office/2006/metadata/properties/metaAttributes"/>
-    <ds:schemaRef ds:uri="http://www.w3.org/2001/XMLSchema"/>
-    <ds:schemaRef ds:uri="http://schemas.microsoft.com/office/2006/metadata/properties"/>
-    <ds:schemaRef ds:uri="4e61622f-bd0d-4b89-a268-f483bc51e34b"/>
-    <ds:schemaRef ds:uri="613c6af7-2659-4af5-b007-7a6094a659e0"/>
-    <ds:schemaRef ds:uri="http://schemas.microsoft.com/office/2006/documentManagement/types"/>
-    <ds:schemaRef ds:uri="http://schemas.microsoft.com/office/infopath/2007/PartnerControls"/>
-    <ds:schemaRef ds:uri="http://schemas.openxmlformats.org/package/2006/metadata/core-properties"/>
-    <ds:schemaRef ds:uri="http://purl.org/dc/elements/1.1/"/>
-    <ds:schemaRef ds:uri="http://purl.org/dc/terms/"/>
-    <ds:schemaRef ds:uri="http://schemas.microsoft.com/internal/obd"/>
+    <ds:schemaRef ds:uri="http://schemas.microsoft.com/sharepoint/v3/contenttype/forms"/>
   </ds:schemaRefs>
 </ds:datastoreItem>
 </file>